--- a/法令ファイル/電子委任状の普及の促進に関する法律第六条第一項の期間を定める政令/電子委任状の普及の促進に関する法律第六条第一項の期間を定める政令（平成二十九年政令第三百二十八号）.docx
+++ b/法令ファイル/電子委任状の普及の促進に関する法律第六条第一項の期間を定める政令/電子委任状の普及の促進に関する法律第六条第一項の期間を定める政令（平成二十九年政令第三百二十八号）.docx
@@ -55,7 +55,7 @@
     </w:pPr>
     <w:r>
       <w:tab/>
-      <w:t>WeGov v0.1 - FTS141</w:t>
+      <w:t>WeGov v0.2 - FTS141</w:t>
     </w:r>
   </w:p>
 </w:ftr>
